--- a/CST8221_JAP_S23-A11-AndrewLorimer.docx
+++ b/CST8221_JAP_S23-A11-AndrewLorimer.docx
@@ -542,100 +542,6 @@
           <w:szCs w:val="28"/>
         </w:rPr>
       </w:pPr>
-    </w:p>
-    <w:p>
-      <w:pPr>
-        <w:spacing w:before="11"/>
-        <w:jc w:val="center"/>
-        <w:rPr>
-          <w:rFonts w:ascii="Arial" w:eastAsia="Arial" w:hAnsi="Arial" w:cs="Arial"/>
-          <w:b/>
-          <w:bCs/>
-          <w:i/>
-          <w:iCs/>
-          <w:color w:val="C00000"/>
-          <w:sz w:val="27"/>
-          <w:szCs w:val="27"/>
-        </w:rPr>
-      </w:pPr>
-      <w:r>
-        <w:rPr>
-          <w:rFonts w:ascii="Arial" w:eastAsia="Arial" w:hAnsi="Arial" w:cs="Arial"/>
-          <w:b/>
-          <w:bCs/>
-          <w:i/>
-          <w:iCs/>
-          <w:color w:val="C00000"/>
-          <w:sz w:val="27"/>
-          <w:szCs w:val="27"/>
-        </w:rPr>
-        <w:t xml:space="preserve">This </w:t>
-      </w:r>
-      <w:r>
-        <w:rPr>
-          <w:rFonts w:ascii="Arial" w:eastAsia="Arial" w:hAnsi="Arial" w:cs="Arial"/>
-          <w:b/>
-          <w:bCs/>
-          <w:i/>
-          <w:iCs/>
-          <w:color w:val="C00000"/>
-          <w:sz w:val="27"/>
-          <w:szCs w:val="27"/>
-        </w:rPr>
-        <w:t xml:space="preserve">template is suggested </w:t>
-      </w:r>
-      <w:r>
-        <w:rPr>
-          <w:rFonts w:ascii="Arial" w:eastAsia="Arial" w:hAnsi="Arial" w:cs="Arial"/>
-          <w:b/>
-          <w:bCs/>
-          <w:i/>
-          <w:iCs/>
-          <w:color w:val="C00000"/>
-          <w:sz w:val="27"/>
-          <w:szCs w:val="27"/>
-        </w:rPr>
-        <w:t xml:space="preserve">(not mandatory) </w:t>
-      </w:r>
-      <w:r>
-        <w:rPr>
-          <w:rFonts w:ascii="Arial" w:eastAsia="Arial" w:hAnsi="Arial" w:cs="Arial"/>
-          <w:b/>
-          <w:bCs/>
-          <w:i/>
-          <w:iCs/>
-          <w:color w:val="C00000"/>
-          <w:sz w:val="27"/>
-          <w:szCs w:val="27"/>
-        </w:rPr>
-        <w:t xml:space="preserve">to answer </w:t>
-      </w:r>
-      <w:r>
-        <w:rPr>
-          <w:rFonts w:ascii="Arial" w:eastAsia="Arial" w:hAnsi="Arial" w:cs="Arial"/>
-          <w:b/>
-          <w:bCs/>
-          <w:i/>
-          <w:iCs/>
-          <w:color w:val="C00000"/>
-          <w:sz w:val="27"/>
-          <w:szCs w:val="27"/>
-        </w:rPr>
-        <w:t>A11 Specification</w:t>
-      </w:r>
-      <w:r>
-        <w:rPr>
-          <w:rFonts w:ascii="Arial" w:eastAsia="Arial" w:hAnsi="Arial" w:cs="Arial"/>
-          <w:b/>
-          <w:bCs/>
-          <w:i/>
-          <w:iCs/>
-          <w:color w:val="C00000"/>
-          <w:sz w:val="27"/>
-          <w:szCs w:val="27"/>
-        </w:rPr>
-        <w:t>.</w:t>
-      </w:r>
     </w:p>
     <w:p>
       <w:pPr>
@@ -1207,31 +1113,7 @@
           <w:sz w:val="24"/>
           <w:szCs w:val="28"/>
         </w:rPr>
-        <w:t xml:space="preserve">imagine </w:t>
-      </w:r>
-      <w:proofErr w:type="gramStart"/>
-      <w:r>
-        <w:rPr>
-          <w:rFonts w:ascii="Arial" w:eastAsia="Arial" w:hAnsi="Arial" w:cs="Arial"/>
-          <w:i/>
-          <w:color w:val="C00000"/>
-          <w:spacing w:val="-2"/>
-          <w:sz w:val="24"/>
-          <w:szCs w:val="28"/>
-        </w:rPr>
-        <w:t>to have</w:t>
-      </w:r>
-      <w:proofErr w:type="gramEnd"/>
-      <w:r>
-        <w:rPr>
-          <w:rFonts w:ascii="Arial" w:eastAsia="Arial" w:hAnsi="Arial" w:cs="Arial"/>
-          <w:i/>
-          <w:color w:val="C00000"/>
-          <w:spacing w:val="-2"/>
-          <w:sz w:val="24"/>
-          <w:szCs w:val="28"/>
-        </w:rPr>
-        <w:t xml:space="preserve"> in the game </w:t>
+        <w:t xml:space="preserve">imagine to have in the game </w:t>
       </w:r>
       <w:r>
         <w:rPr>
@@ -1289,7 +1171,40 @@
           <w:sz w:val="24"/>
           <w:szCs w:val="28"/>
         </w:rPr>
-        <w:t xml:space="preserve">Display ships that are not sunk next to life indicator </w:t>
+        <w:t xml:space="preserve">Allow users to create a game with a computer, selecting the game dimensions before starting game. User can randomly place their ships or manually </w:t>
+      </w:r>
+      <w:r>
+        <w:rPr>
+          <w:rFonts w:ascii="Arial" w:eastAsia="Arial" w:hAnsi="Arial" w:cs="Arial"/>
+          <w:iCs/>
+          <w:color w:val="000000" w:themeColor="text1"/>
+          <w:spacing w:val="-2"/>
+          <w:sz w:val="24"/>
+          <w:szCs w:val="28"/>
+        </w:rPr>
+        <w:t>orient their ships on the board before the game begins. After all boats are placed on the grid, players take turns attacking each other by selecting a square on the grid. Audio will play indicating a hit or miss in addition to the square being colored to indicate a hit or miss. The game ends when all boats for either the player or adversary are eliminated. After this the user has an option to reset</w:t>
+      </w:r>
+      <w:r>
+        <w:rPr>
+          <w:rFonts w:ascii="Arial" w:eastAsia="Arial" w:hAnsi="Arial" w:cs="Arial"/>
+          <w:iCs/>
+          <w:color w:val="000000" w:themeColor="text1"/>
+          <w:spacing w:val="-2"/>
+          <w:sz w:val="24"/>
+          <w:szCs w:val="28"/>
+        </w:rPr>
+        <w:t xml:space="preserve"> or redraw the game.</w:t>
+      </w:r>
+      <w:r>
+        <w:rPr>
+          <w:rFonts w:ascii="Arial" w:eastAsia="Arial" w:hAnsi="Arial" w:cs="Arial"/>
+          <w:iCs/>
+          <w:color w:val="000000" w:themeColor="text1"/>
+          <w:spacing w:val="-2"/>
+          <w:sz w:val="24"/>
+          <w:szCs w:val="28"/>
+        </w:rPr>
+        <w:t xml:space="preserve">  </w:t>
       </w:r>
     </w:p>
     <w:p>
@@ -1493,7 +1408,29 @@
           <w:sz w:val="24"/>
           <w:szCs w:val="24"/>
         </w:rPr>
-        <w:t xml:space="preserve">Two boards containing the current players board on the left and the adversary with a hidden board on the right. </w:t>
+        <w:t>Two boards containing the current players board on the left and the adversary with a hidden</w:t>
+      </w:r>
+      <w:r>
+        <w:rPr>
+          <w:rFonts w:ascii="Arial" w:eastAsia="Arial" w:hAnsi="Arial" w:cs="Arial"/>
+          <w:iCs/>
+          <w:color w:val="000000" w:themeColor="text1"/>
+          <w:spacing w:val="-2"/>
+          <w:sz w:val="24"/>
+          <w:szCs w:val="24"/>
+        </w:rPr>
+        <w:t xml:space="preserve"> (blank)</w:t>
+      </w:r>
+      <w:r>
+        <w:rPr>
+          <w:rFonts w:ascii="Arial" w:eastAsia="Arial" w:hAnsi="Arial" w:cs="Arial"/>
+          <w:iCs/>
+          <w:color w:val="000000" w:themeColor="text1"/>
+          <w:spacing w:val="-2"/>
+          <w:sz w:val="24"/>
+          <w:szCs w:val="24"/>
+        </w:rPr>
+        <w:t xml:space="preserve"> board on the right. </w:t>
       </w:r>
     </w:p>
     <w:p>
@@ -1561,9 +1498,8 @@
           <w:sz w:val="24"/>
           <w:szCs w:val="24"/>
         </w:rPr>
-        <w:t xml:space="preserve">A Game log displaying all plays including hits, misses and ships </w:t>
-      </w:r>
-      <w:proofErr w:type="gramStart"/>
+        <w:t>A Game</w:t>
+      </w:r>
       <w:r>
         <w:rPr>
           <w:rFonts w:ascii="Arial" w:eastAsia="Arial" w:hAnsi="Arial" w:cs="Arial"/>
@@ -1573,9 +1509,19 @@
           <w:sz w:val="24"/>
           <w:szCs w:val="24"/>
         </w:rPr>
-        <w:t>sunk</w:t>
-      </w:r>
-      <w:proofErr w:type="gramEnd"/>
+        <w:t>/History</w:t>
+      </w:r>
+      <w:r>
+        <w:rPr>
+          <w:rFonts w:ascii="Arial" w:eastAsia="Arial" w:hAnsi="Arial" w:cs="Arial"/>
+          <w:iCs/>
+          <w:color w:val="000000" w:themeColor="text1"/>
+          <w:spacing w:val="-2"/>
+          <w:sz w:val="24"/>
+          <w:szCs w:val="24"/>
+        </w:rPr>
+        <w:t xml:space="preserve"> log displaying all plays including hits, misses and ships sunk</w:t>
+      </w:r>
     </w:p>
     <w:p>
       <w:pPr>
@@ -1608,9 +1554,8 @@
           <w:sz w:val="24"/>
           <w:szCs w:val="24"/>
         </w:rPr>
-        <w:t xml:space="preserve">Option to randomly create a board or manually place ships at the game </w:t>
-      </w:r>
-      <w:proofErr w:type="gramStart"/>
+        <w:t>The option</w:t>
+      </w:r>
       <w:r>
         <w:rPr>
           <w:rFonts w:ascii="Arial" w:eastAsia="Arial" w:hAnsi="Arial" w:cs="Arial"/>
@@ -1620,9 +1565,19 @@
           <w:sz w:val="24"/>
           <w:szCs w:val="24"/>
         </w:rPr>
-        <w:t>start</w:t>
-      </w:r>
-      <w:proofErr w:type="gramEnd"/>
+        <w:t xml:space="preserve"> to randomly create a board or manually place ships at the game start</w:t>
+      </w:r>
+      <w:r>
+        <w:rPr>
+          <w:rFonts w:ascii="Arial" w:eastAsia="Arial" w:hAnsi="Arial" w:cs="Arial"/>
+          <w:iCs/>
+          <w:color w:val="000000" w:themeColor="text1"/>
+          <w:spacing w:val="-2"/>
+          <w:sz w:val="24"/>
+          <w:szCs w:val="24"/>
+        </w:rPr>
+        <w:t>, allow user to change orientation of ships.</w:t>
+      </w:r>
     </w:p>
     <w:p>
       <w:pPr>
@@ -1655,7 +1610,51 @@
           <w:sz w:val="24"/>
           <w:szCs w:val="24"/>
         </w:rPr>
-        <w:t xml:space="preserve">A reset button to restart the game. </w:t>
+        <w:t xml:space="preserve">Option to change </w:t>
+      </w:r>
+      <w:r>
+        <w:rPr>
+          <w:rFonts w:ascii="Arial" w:eastAsia="Arial" w:hAnsi="Arial" w:cs="Arial"/>
+          <w:iCs/>
+          <w:color w:val="000000" w:themeColor="text1"/>
+          <w:spacing w:val="-2"/>
+          <w:sz w:val="24"/>
+          <w:szCs w:val="24"/>
+        </w:rPr>
+        <w:t>dimensions</w:t>
+      </w:r>
+      <w:r>
+        <w:rPr>
+          <w:rFonts w:ascii="Arial" w:eastAsia="Arial" w:hAnsi="Arial" w:cs="Arial"/>
+          <w:iCs/>
+          <w:color w:val="000000" w:themeColor="text1"/>
+          <w:spacing w:val="-2"/>
+          <w:sz w:val="24"/>
+          <w:szCs w:val="24"/>
+        </w:rPr>
+        <w:t xml:space="preserve"> of </w:t>
+      </w:r>
+      <w:r>
+        <w:rPr>
+          <w:rFonts w:ascii="Arial" w:eastAsia="Arial" w:hAnsi="Arial" w:cs="Arial"/>
+          <w:iCs/>
+          <w:color w:val="000000" w:themeColor="text1"/>
+          <w:spacing w:val="-2"/>
+          <w:sz w:val="24"/>
+          <w:szCs w:val="24"/>
+        </w:rPr>
+        <w:t>board.</w:t>
+      </w:r>
+      <w:r>
+        <w:rPr>
+          <w:rFonts w:ascii="Arial" w:eastAsia="Arial" w:hAnsi="Arial" w:cs="Arial"/>
+          <w:iCs/>
+          <w:color w:val="000000" w:themeColor="text1"/>
+          <w:spacing w:val="-2"/>
+          <w:sz w:val="24"/>
+          <w:szCs w:val="24"/>
+        </w:rPr>
+        <w:t xml:space="preserve"> </w:t>
       </w:r>
     </w:p>
     <w:p>
@@ -1689,21 +1688,8 @@
           <w:sz w:val="24"/>
           <w:szCs w:val="24"/>
         </w:rPr>
-        <w:t xml:space="preserve">Play button to start the </w:t>
-      </w:r>
-      <w:proofErr w:type="gramStart"/>
-      <w:r>
-        <w:rPr>
-          <w:rFonts w:ascii="Arial" w:eastAsia="Arial" w:hAnsi="Arial" w:cs="Arial"/>
-          <w:iCs/>
-          <w:color w:val="000000" w:themeColor="text1"/>
-          <w:spacing w:val="-2"/>
-          <w:sz w:val="24"/>
-          <w:szCs w:val="24"/>
-        </w:rPr>
-        <w:t>game</w:t>
-      </w:r>
-      <w:proofErr w:type="gramEnd"/>
+        <w:t xml:space="preserve">A reset button to restart the game. </w:t>
+      </w:r>
     </w:p>
     <w:p>
       <w:pPr>
@@ -1736,11 +1722,27 @@
           <w:sz w:val="24"/>
           <w:szCs w:val="24"/>
         </w:rPr>
-        <w:t>Life indicator, showing the percentage of life left, in addition to a battleship display showing which ships are sunk and which are alive.</w:t>
+        <w:t xml:space="preserve">Play button to start the </w:t>
+      </w:r>
+      <w:r>
+        <w:rPr>
+          <w:rFonts w:ascii="Arial" w:eastAsia="Arial" w:hAnsi="Arial" w:cs="Arial"/>
+          <w:iCs/>
+          <w:color w:val="000000" w:themeColor="text1"/>
+          <w:spacing w:val="-2"/>
+          <w:sz w:val="24"/>
+          <w:szCs w:val="24"/>
+        </w:rPr>
+        <w:t>game.</w:t>
       </w:r>
     </w:p>
     <w:p>
       <w:pPr>
+        <w:pStyle w:val="ListParagraph"/>
+        <w:numPr>
+          <w:ilvl w:val="0"/>
+          <w:numId w:val="49"/>
+        </w:numPr>
         <w:tabs>
           <w:tab w:val="left" w:pos="1553"/>
         </w:tabs>
@@ -1749,6 +1751,35 @@
         <w:jc w:val="both"/>
         <w:rPr>
           <w:rFonts w:ascii="Arial" w:eastAsia="Arial" w:hAnsi="Arial" w:cs="Arial"/>
+          <w:iCs/>
+          <w:color w:val="000000" w:themeColor="text1"/>
+          <w:spacing w:val="-2"/>
+          <w:sz w:val="24"/>
+          <w:szCs w:val="24"/>
+        </w:rPr>
+      </w:pPr>
+      <w:r>
+        <w:rPr>
+          <w:rFonts w:ascii="Arial" w:eastAsia="Arial" w:hAnsi="Arial" w:cs="Arial"/>
+          <w:iCs/>
+          <w:color w:val="000000" w:themeColor="text1"/>
+          <w:spacing w:val="-2"/>
+          <w:sz w:val="24"/>
+          <w:szCs w:val="24"/>
+        </w:rPr>
+        <w:t>Life indicator, showing the percentage of life left, in addition to a battleship display showing which ships are sunk and which are alive.</w:t>
+      </w:r>
+    </w:p>
+    <w:p>
+      <w:pPr>
+        <w:tabs>
+          <w:tab w:val="left" w:pos="1553"/>
+        </w:tabs>
+        <w:spacing w:before="120" w:after="120"/>
+        <w:ind w:right="38"/>
+        <w:jc w:val="both"/>
+        <w:rPr>
+          <w:rFonts w:ascii="Arial" w:eastAsia="Arial" w:hAnsi="Arial" w:cs="Arial"/>
           <w:i/>
           <w:color w:val="C00000"/>
           <w:spacing w:val="-2"/>
@@ -1778,6 +1809,7 @@
         <w:rPr>
           <w:noProof/>
         </w:rPr>
+        <w:lastRenderedPageBreak/>
         <w:drawing>
           <wp:inline distT="0" distB="0" distL="0" distR="0" wp14:anchorId="3D5D495E" wp14:editId="320FEFE1">
             <wp:extent cx="5312163" cy="3284688"/>
@@ -1871,7 +1903,6 @@
           <w:sz w:val="24"/>
           <w:szCs w:val="28"/>
         </w:rPr>
-        <w:lastRenderedPageBreak/>
         <w:t>Example</w:t>
       </w:r>
       <w:r>
@@ -1956,15 +1987,11 @@
     <w:p>
       <w:pPr>
         <w:pStyle w:val="ListParagraph"/>
-        <w:numPr>
-          <w:ilvl w:val="0"/>
-          <w:numId w:val="43"/>
-        </w:numPr>
         <w:tabs>
           <w:tab w:val="left" w:pos="1553"/>
         </w:tabs>
         <w:spacing w:before="120" w:after="120"/>
-        <w:ind w:right="38"/>
+        <w:ind w:left="720" w:right="38"/>
         <w:jc w:val="both"/>
         <w:rPr>
           <w:rFonts w:ascii="Arial" w:eastAsia="Arial" w:hAnsi="Arial" w:cs="Arial"/>
@@ -1978,35 +2005,79 @@
       <w:r>
         <w:rPr>
           <w:rFonts w:ascii="Arial" w:eastAsia="Arial" w:hAnsi="Arial" w:cs="Arial"/>
-          <w:i/>
-          <w:color w:val="C00000"/>
+          <w:iCs/>
+          <w:color w:val="000000" w:themeColor="text1"/>
           <w:spacing w:val="-2"/>
           <w:sz w:val="24"/>
           <w:szCs w:val="28"/>
         </w:rPr>
-        <w:t>What are the preconditions</w:t>
-      </w:r>
-      <w:r>
-        <w:rPr>
-          <w:rFonts w:ascii="Arial" w:eastAsia="Arial" w:hAnsi="Arial" w:cs="Arial"/>
-          <w:i/>
-          <w:color w:val="C00000"/>
+        <w:t xml:space="preserve">The actors in this game </w:t>
+      </w:r>
+      <w:r>
+        <w:rPr>
+          <w:rFonts w:ascii="Arial" w:eastAsia="Arial" w:hAnsi="Arial" w:cs="Arial"/>
+          <w:iCs/>
+          <w:color w:val="000000" w:themeColor="text1"/>
           <w:spacing w:val="-2"/>
           <w:sz w:val="24"/>
           <w:szCs w:val="28"/>
         </w:rPr>
-        <w:t xml:space="preserve"> (requirements) for some functionalities</w:t>
-      </w:r>
-      <w:r>
-        <w:rPr>
-          <w:rFonts w:ascii="Arial" w:eastAsia="Arial" w:hAnsi="Arial" w:cs="Arial"/>
-          <w:i/>
-          <w:color w:val="C00000"/>
+        <w:t xml:space="preserve">is </w:t>
+      </w:r>
+      <w:r>
+        <w:rPr>
+          <w:rFonts w:ascii="Arial" w:eastAsia="Arial" w:hAnsi="Arial" w:cs="Arial"/>
+          <w:iCs/>
+          <w:color w:val="000000" w:themeColor="text1"/>
           <w:spacing w:val="-2"/>
           <w:sz w:val="24"/>
           <w:szCs w:val="28"/>
         </w:rPr>
-        <w:t xml:space="preserve">? </w:t>
+        <w:t>one</w:t>
+      </w:r>
+      <w:r>
+        <w:rPr>
+          <w:rFonts w:ascii="Arial" w:eastAsia="Arial" w:hAnsi="Arial" w:cs="Arial"/>
+          <w:iCs/>
+          <w:color w:val="000000" w:themeColor="text1"/>
+          <w:spacing w:val="-2"/>
+          <w:sz w:val="24"/>
+          <w:szCs w:val="28"/>
+        </w:rPr>
+        <w:t xml:space="preserve"> player</w:t>
+      </w:r>
+      <w:r>
+        <w:rPr>
+          <w:rFonts w:ascii="Arial" w:eastAsia="Arial" w:hAnsi="Arial" w:cs="Arial"/>
+          <w:iCs/>
+          <w:color w:val="000000" w:themeColor="text1"/>
+          <w:spacing w:val="-2"/>
+          <w:sz w:val="24"/>
+          <w:szCs w:val="28"/>
+        </w:rPr>
+        <w:t xml:space="preserve"> and one computer</w:t>
+      </w:r>
+      <w:r>
+        <w:rPr>
+          <w:rFonts w:ascii="Arial" w:eastAsia="Arial" w:hAnsi="Arial" w:cs="Arial"/>
+          <w:iCs/>
+          <w:color w:val="000000" w:themeColor="text1"/>
+          <w:spacing w:val="-2"/>
+          <w:sz w:val="24"/>
+          <w:szCs w:val="28"/>
+        </w:rPr>
+        <w:t>, taking turns making attacks on each other’s side of the board</w:t>
+      </w:r>
+      <w:r>
+        <w:rPr>
+          <w:rFonts w:ascii="Arial" w:eastAsia="Arial" w:hAnsi="Arial" w:cs="Arial"/>
+          <w:iCs/>
+          <w:color w:val="000000" w:themeColor="text1"/>
+          <w:spacing w:val="-2"/>
+          <w:sz w:val="24"/>
+          <w:szCs w:val="28"/>
+        </w:rPr>
+        <w:t>.</w:t>
       </w:r>
     </w:p>
     <w:p>
@@ -2040,11 +2111,167 @@
           <w:sz w:val="24"/>
           <w:szCs w:val="28"/>
         </w:rPr>
-        <w:t>And the post-conditions / results?</w:t>
+        <w:t>What are the preconditions</w:t>
+      </w:r>
+      <w:r>
+        <w:rPr>
+          <w:rFonts w:ascii="Arial" w:eastAsia="Arial" w:hAnsi="Arial" w:cs="Arial"/>
+          <w:i/>
+          <w:color w:val="C00000"/>
+          <w:spacing w:val="-2"/>
+          <w:sz w:val="24"/>
+          <w:szCs w:val="28"/>
+        </w:rPr>
+        <w:t xml:space="preserve"> (requirements) for some functionalities</w:t>
+      </w:r>
+      <w:r>
+        <w:rPr>
+          <w:rFonts w:ascii="Arial" w:eastAsia="Arial" w:hAnsi="Arial" w:cs="Arial"/>
+          <w:i/>
+          <w:color w:val="C00000"/>
+          <w:spacing w:val="-2"/>
+          <w:sz w:val="24"/>
+          <w:szCs w:val="28"/>
+        </w:rPr>
+        <w:t xml:space="preserve">? </w:t>
       </w:r>
     </w:p>
     <w:p>
       <w:pPr>
+        <w:pStyle w:val="ListParagraph"/>
+        <w:tabs>
+          <w:tab w:val="left" w:pos="1553"/>
+        </w:tabs>
+        <w:spacing w:before="120" w:after="120"/>
+        <w:ind w:left="720" w:right="38"/>
+        <w:jc w:val="both"/>
+        <w:rPr>
+          <w:rFonts w:ascii="Arial" w:eastAsia="Arial" w:hAnsi="Arial" w:cs="Arial"/>
+          <w:iCs/>
+          <w:color w:val="000000" w:themeColor="text1"/>
+          <w:spacing w:val="-2"/>
+          <w:sz w:val="24"/>
+          <w:szCs w:val="28"/>
+        </w:rPr>
+      </w:pPr>
+      <w:r>
+        <w:rPr>
+          <w:rFonts w:ascii="Arial" w:eastAsia="Arial" w:hAnsi="Arial" w:cs="Arial"/>
+          <w:iCs/>
+          <w:color w:val="000000" w:themeColor="text1"/>
+          <w:spacing w:val="-2"/>
+          <w:sz w:val="24"/>
+          <w:szCs w:val="28"/>
+        </w:rPr>
+        <w:t xml:space="preserve">Preconditions </w:t>
+      </w:r>
+      <w:r>
+        <w:rPr>
+          <w:rFonts w:ascii="Arial" w:eastAsia="Arial" w:hAnsi="Arial" w:cs="Arial"/>
+          <w:iCs/>
+          <w:color w:val="000000" w:themeColor="text1"/>
+          <w:spacing w:val="-2"/>
+          <w:sz w:val="24"/>
+          <w:szCs w:val="28"/>
+        </w:rPr>
+        <w:t>include, b</w:t>
+      </w:r>
+      <w:r>
+        <w:rPr>
+          <w:rFonts w:ascii="Arial" w:eastAsia="Arial" w:hAnsi="Arial" w:cs="Arial"/>
+          <w:iCs/>
+          <w:color w:val="000000" w:themeColor="text1"/>
+          <w:spacing w:val="-2"/>
+          <w:sz w:val="24"/>
+          <w:szCs w:val="28"/>
+        </w:rPr>
+        <w:t xml:space="preserve">oard </w:t>
+      </w:r>
+      <w:r>
+        <w:rPr>
+          <w:rFonts w:ascii="Arial" w:eastAsia="Arial" w:hAnsi="Arial" w:cs="Arial"/>
+          <w:iCs/>
+          <w:color w:val="000000" w:themeColor="text1"/>
+          <w:spacing w:val="-2"/>
+          <w:sz w:val="24"/>
+          <w:szCs w:val="28"/>
+        </w:rPr>
+        <w:t xml:space="preserve">dimensions are </w:t>
+      </w:r>
+      <w:r>
+        <w:rPr>
+          <w:rFonts w:ascii="Arial" w:eastAsia="Arial" w:hAnsi="Arial" w:cs="Arial"/>
+          <w:iCs/>
+          <w:color w:val="000000" w:themeColor="text1"/>
+          <w:spacing w:val="-2"/>
+          <w:sz w:val="24"/>
+          <w:szCs w:val="28"/>
+        </w:rPr>
+        <w:t xml:space="preserve">set </w:t>
+      </w:r>
+      <w:r>
+        <w:rPr>
+          <w:rFonts w:ascii="Arial" w:eastAsia="Arial" w:hAnsi="Arial" w:cs="Arial"/>
+          <w:iCs/>
+          <w:color w:val="000000" w:themeColor="text1"/>
+          <w:spacing w:val="-2"/>
+          <w:sz w:val="24"/>
+          <w:szCs w:val="28"/>
+        </w:rPr>
+        <w:t>and determines how many ships either player will have to</w:t>
+      </w:r>
+      <w:r>
+        <w:rPr>
+          <w:rFonts w:ascii="Arial" w:eastAsia="Arial" w:hAnsi="Arial" w:cs="Arial"/>
+          <w:iCs/>
+          <w:color w:val="000000" w:themeColor="text1"/>
+          <w:spacing w:val="-2"/>
+          <w:sz w:val="24"/>
+          <w:szCs w:val="28"/>
+        </w:rPr>
+        <w:t xml:space="preserve"> place</w:t>
+      </w:r>
+      <w:r>
+        <w:rPr>
+          <w:rFonts w:ascii="Arial" w:eastAsia="Arial" w:hAnsi="Arial" w:cs="Arial"/>
+          <w:iCs/>
+          <w:color w:val="000000" w:themeColor="text1"/>
+          <w:spacing w:val="-2"/>
+          <w:sz w:val="24"/>
+          <w:szCs w:val="28"/>
+        </w:rPr>
+        <w:t xml:space="preserve"> </w:t>
+      </w:r>
+      <w:r>
+        <w:rPr>
+          <w:rFonts w:ascii="Arial" w:eastAsia="Arial" w:hAnsi="Arial" w:cs="Arial"/>
+          <w:iCs/>
+          <w:color w:val="000000" w:themeColor="text1"/>
+          <w:spacing w:val="-2"/>
+          <w:sz w:val="24"/>
+          <w:szCs w:val="28"/>
+        </w:rPr>
+        <w:t>on each side before game is started, game is started with either a random dimension set or one selected by the user.</w:t>
+      </w:r>
+      <w:r>
+        <w:rPr>
+          <w:rFonts w:ascii="Arial" w:eastAsia="Arial" w:hAnsi="Arial" w:cs="Arial"/>
+          <w:iCs/>
+          <w:color w:val="000000" w:themeColor="text1"/>
+          <w:spacing w:val="-2"/>
+          <w:sz w:val="24"/>
+          <w:szCs w:val="28"/>
+        </w:rPr>
+        <w:t xml:space="preserve"> All ships will need to be placed before starting the game.</w:t>
+      </w:r>
+    </w:p>
+    <w:p>
+      <w:pPr>
+        <w:pStyle w:val="ListParagraph"/>
+        <w:numPr>
+          <w:ilvl w:val="0"/>
+          <w:numId w:val="43"/>
+        </w:numPr>
         <w:tabs>
           <w:tab w:val="left" w:pos="1553"/>
         </w:tabs>
@@ -2056,45 +2283,73 @@
           <w:i/>
           <w:color w:val="C00000"/>
           <w:spacing w:val="-2"/>
-          <w:sz w:val="16"/>
-          <w:szCs w:val="16"/>
-        </w:rPr>
-      </w:pPr>
+          <w:sz w:val="24"/>
+          <w:szCs w:val="28"/>
+        </w:rPr>
+      </w:pPr>
+      <w:r>
+        <w:rPr>
+          <w:rFonts w:ascii="Arial" w:eastAsia="Arial" w:hAnsi="Arial" w:cs="Arial"/>
+          <w:i/>
+          <w:color w:val="C00000"/>
+          <w:spacing w:val="-2"/>
+          <w:sz w:val="24"/>
+          <w:szCs w:val="28"/>
+        </w:rPr>
+        <w:t>And the post-conditions / results?</w:t>
+      </w:r>
     </w:p>
     <w:p>
       <w:pPr>
-        <w:pBdr>
-          <w:bottom w:val="single" w:sz="6" w:space="1" w:color="auto"/>
-        </w:pBdr>
-        <w:spacing w:after="120" w:line="0" w:lineRule="atLeast"/>
+        <w:pStyle w:val="ListParagraph"/>
+        <w:tabs>
+          <w:tab w:val="left" w:pos="1553"/>
+        </w:tabs>
+        <w:spacing w:before="120" w:after="120"/>
+        <w:ind w:left="720" w:right="38"/>
         <w:jc w:val="both"/>
         <w:rPr>
-          <w:rFonts w:ascii="Arial" w:eastAsia="Arial" w:hAnsi="Arial"/>
-          <w:b/>
-          <w:bCs/>
-          <w:sz w:val="24"/>
-        </w:rPr>
-      </w:pPr>
-      <w:r>
-        <w:rPr>
-          <w:rFonts w:ascii="Arial" w:eastAsia="Arial" w:hAnsi="Arial"/>
-          <w:b/>
-          <w:bCs/>
-          <w:sz w:val="24"/>
-        </w:rPr>
-        <w:t>Languages</w:t>
-      </w:r>
-    </w:p>
-    <w:p>
-      <w:pPr>
-        <w:spacing w:after="120" w:line="0" w:lineRule="atLeast"/>
-        <w:jc w:val="both"/>
-        <w:rPr>
-          <w:rFonts w:ascii="Arial" w:eastAsia="Arial" w:hAnsi="Arial"/>
-          <w:sz w:val="16"/>
-          <w:szCs w:val="16"/>
-        </w:rPr>
-      </w:pPr>
+          <w:rFonts w:ascii="Arial" w:eastAsia="Arial" w:hAnsi="Arial" w:cs="Arial"/>
+          <w:iCs/>
+          <w:color w:val="000000" w:themeColor="text1"/>
+          <w:spacing w:val="-2"/>
+          <w:sz w:val="24"/>
+          <w:szCs w:val="28"/>
+        </w:rPr>
+      </w:pPr>
+      <w:r>
+        <w:rPr>
+          <w:rFonts w:ascii="Arial" w:eastAsia="Arial" w:hAnsi="Arial" w:cs="Arial"/>
+          <w:iCs/>
+          <w:color w:val="000000" w:themeColor="text1"/>
+          <w:spacing w:val="-2"/>
+          <w:sz w:val="24"/>
+          <w:szCs w:val="28"/>
+        </w:rPr>
+        <w:t>Users can select squares to attack on the adversary board. Each attack can either be a hit or a miss. Game must end with one winner</w:t>
+      </w:r>
+      <w:r>
+        <w:rPr>
+          <w:rFonts w:ascii="Arial" w:eastAsia="Arial" w:hAnsi="Arial" w:cs="Arial"/>
+          <w:iCs/>
+          <w:color w:val="000000" w:themeColor="text1"/>
+          <w:spacing w:val="-2"/>
+          <w:sz w:val="24"/>
+          <w:szCs w:val="28"/>
+        </w:rPr>
+        <w:t xml:space="preserve"> and allow the user to reset the game</w:t>
+      </w:r>
+      <w:r>
+        <w:rPr>
+          <w:rFonts w:ascii="Arial" w:eastAsia="Arial" w:hAnsi="Arial" w:cs="Arial"/>
+          <w:iCs/>
+          <w:color w:val="000000" w:themeColor="text1"/>
+          <w:spacing w:val="-2"/>
+          <w:sz w:val="24"/>
+          <w:szCs w:val="28"/>
+        </w:rPr>
+        <w:t>.</w:t>
+      </w:r>
     </w:p>
     <w:p>
       <w:pPr>
@@ -2109,21 +2364,45 @@
           <w:i/>
           <w:color w:val="C00000"/>
           <w:spacing w:val="-2"/>
-          <w:sz w:val="24"/>
-          <w:szCs w:val="28"/>
-        </w:rPr>
-      </w:pPr>
-      <w:r>
-        <w:rPr>
-          <w:rFonts w:ascii="Arial" w:eastAsia="Arial" w:hAnsi="Arial" w:cs="Arial"/>
-          <w:i/>
-          <w:color w:val="C00000"/>
-          <w:spacing w:val="-2"/>
-          <w:sz w:val="24"/>
-          <w:szCs w:val="28"/>
-        </w:rPr>
-        <w:t xml:space="preserve">Define (at least two) languages to be used – remembering that English is mandatory for one option. </w:t>
-      </w:r>
+          <w:sz w:val="16"/>
+          <w:szCs w:val="16"/>
+        </w:rPr>
+      </w:pPr>
+    </w:p>
+    <w:p>
+      <w:pPr>
+        <w:pBdr>
+          <w:bottom w:val="single" w:sz="6" w:space="1" w:color="auto"/>
+        </w:pBdr>
+        <w:spacing w:after="120" w:line="0" w:lineRule="atLeast"/>
+        <w:jc w:val="both"/>
+        <w:rPr>
+          <w:rFonts w:ascii="Arial" w:eastAsia="Arial" w:hAnsi="Arial"/>
+          <w:b/>
+          <w:bCs/>
+          <w:sz w:val="24"/>
+        </w:rPr>
+      </w:pPr>
+      <w:r>
+        <w:rPr>
+          <w:rFonts w:ascii="Arial" w:eastAsia="Arial" w:hAnsi="Arial"/>
+          <w:b/>
+          <w:bCs/>
+          <w:sz w:val="24"/>
+        </w:rPr>
+        <w:t>Languages</w:t>
+      </w:r>
+    </w:p>
+    <w:p>
+      <w:pPr>
+        <w:spacing w:after="120" w:line="0" w:lineRule="atLeast"/>
+        <w:jc w:val="both"/>
+        <w:rPr>
+          <w:rFonts w:ascii="Arial" w:eastAsia="Arial" w:hAnsi="Arial"/>
+          <w:sz w:val="16"/>
+          <w:szCs w:val="16"/>
+        </w:rPr>
+      </w:pPr>
     </w:p>
     <w:p>
       <w:pPr>
@@ -2138,33 +2417,80 @@
           <w:i/>
           <w:color w:val="C00000"/>
           <w:spacing w:val="-2"/>
+          <w:sz w:val="16"/>
+          <w:szCs w:val="16"/>
+        </w:rPr>
+      </w:pPr>
+      <w:r>
+        <w:rPr>
+          <w:rFonts w:ascii="Arial" w:eastAsia="Arial" w:hAnsi="Arial" w:cs="Arial"/>
+          <w:iCs/>
+          <w:color w:val="000000" w:themeColor="text1"/>
+          <w:spacing w:val="-2"/>
           <w:sz w:val="24"/>
           <w:szCs w:val="28"/>
         </w:rPr>
-      </w:pPr>
-      <w:r>
-        <w:rPr>
-          <w:rFonts w:ascii="Arial" w:eastAsia="Arial" w:hAnsi="Arial" w:cs="Arial"/>
+        <w:t xml:space="preserve">The game will come in English and French versions. I have selected these languages because I know them best and would appeal to Canadians who wish to play the game as these are the </w:t>
+      </w:r>
+      <w:proofErr w:type="spellStart"/>
+      <w:r>
+        <w:rPr>
+          <w:rFonts w:ascii="Arial" w:eastAsia="Arial" w:hAnsi="Arial" w:cs="Arial"/>
+          <w:iCs/>
+          <w:color w:val="000000" w:themeColor="text1"/>
+          <w:spacing w:val="-2"/>
+          <w:sz w:val="24"/>
+          <w:szCs w:val="28"/>
+        </w:rPr>
+        <w:t>nations</w:t>
+      </w:r>
+      <w:proofErr w:type="spellEnd"/>
+      <w:r>
+        <w:rPr>
+          <w:rFonts w:ascii="Arial" w:eastAsia="Arial" w:hAnsi="Arial" w:cs="Arial"/>
+          <w:iCs/>
+          <w:color w:val="000000" w:themeColor="text1"/>
+          <w:spacing w:val="-2"/>
+          <w:sz w:val="24"/>
+          <w:szCs w:val="28"/>
+        </w:rPr>
+        <w:t xml:space="preserve"> two official languages.</w:t>
+      </w:r>
+    </w:p>
+    <w:p>
+      <w:pPr>
+        <w:pBdr>
+          <w:bottom w:val="single" w:sz="6" w:space="1" w:color="auto"/>
+        </w:pBdr>
+        <w:spacing w:after="120" w:line="0" w:lineRule="atLeast"/>
+        <w:jc w:val="both"/>
+        <w:rPr>
+          <w:rFonts w:ascii="Arial" w:eastAsia="Arial" w:hAnsi="Arial"/>
           <w:b/>
-          <w:i/>
-          <w:color w:val="C00000"/>
-          <w:spacing w:val="-2"/>
-          <w:sz w:val="24"/>
-          <w:szCs w:val="28"/>
-        </w:rPr>
-        <w:t>Example</w:t>
-      </w:r>
-      <w:r>
-        <w:rPr>
-          <w:rFonts w:ascii="Arial" w:eastAsia="Arial" w:hAnsi="Arial" w:cs="Arial"/>
-          <w:i/>
-          <w:color w:val="C00000"/>
-          <w:spacing w:val="-2"/>
-          <w:sz w:val="24"/>
-          <w:szCs w:val="28"/>
-        </w:rPr>
-        <w:t>: The second language (French) will be chosen, since this is my natural (birthplace) language.</w:t>
-      </w:r>
+          <w:bCs/>
+          <w:sz w:val="24"/>
+        </w:rPr>
+      </w:pPr>
+      <w:r>
+        <w:rPr>
+          <w:rFonts w:ascii="Arial" w:eastAsia="Arial" w:hAnsi="Arial"/>
+          <w:b/>
+          <w:bCs/>
+          <w:sz w:val="24"/>
+        </w:rPr>
+        <w:t>Details</w:t>
+      </w:r>
+    </w:p>
+    <w:p>
+      <w:pPr>
+        <w:spacing w:after="120" w:line="0" w:lineRule="atLeast"/>
+        <w:jc w:val="both"/>
+        <w:rPr>
+          <w:rFonts w:ascii="Arial" w:eastAsia="Arial" w:hAnsi="Arial"/>
+          <w:sz w:val="16"/>
+          <w:szCs w:val="16"/>
+        </w:rPr>
+      </w:pPr>
     </w:p>
     <w:p>
       <w:pPr>
@@ -2179,54 +2505,11 @@
           <w:i/>
           <w:color w:val="C00000"/>
           <w:spacing w:val="-2"/>
-          <w:sz w:val="16"/>
-          <w:szCs w:val="16"/>
-        </w:rPr>
-      </w:pPr>
-    </w:p>
-    <w:p>
-      <w:pPr>
-        <w:pBdr>
-          <w:bottom w:val="single" w:sz="6" w:space="1" w:color="auto"/>
-        </w:pBdr>
-        <w:spacing w:after="120" w:line="0" w:lineRule="atLeast"/>
-        <w:jc w:val="both"/>
-        <w:rPr>
-          <w:rFonts w:ascii="Arial" w:eastAsia="Arial" w:hAnsi="Arial"/>
-          <w:b/>
-          <w:bCs/>
-          <w:sz w:val="24"/>
-        </w:rPr>
-      </w:pPr>
-      <w:r>
-        <w:rPr>
-          <w:rFonts w:ascii="Arial" w:eastAsia="Arial" w:hAnsi="Arial"/>
-          <w:b/>
-          <w:bCs/>
-          <w:sz w:val="24"/>
-        </w:rPr>
-        <w:t>Details</w:t>
-      </w:r>
-    </w:p>
-    <w:p>
-      <w:pPr>
-        <w:spacing w:after="120" w:line="0" w:lineRule="atLeast"/>
-        <w:jc w:val="both"/>
-        <w:rPr>
-          <w:rFonts w:ascii="Arial" w:eastAsia="Arial" w:hAnsi="Arial"/>
-          <w:sz w:val="16"/>
-          <w:szCs w:val="16"/>
-        </w:rPr>
-      </w:pPr>
-    </w:p>
-    <w:p>
-      <w:pPr>
-        <w:tabs>
-          <w:tab w:val="left" w:pos="1553"/>
-        </w:tabs>
-        <w:spacing w:before="120" w:after="120"/>
-        <w:ind w:right="38"/>
-        <w:jc w:val="both"/>
+          <w:sz w:val="24"/>
+          <w:szCs w:val="28"/>
+        </w:rPr>
+      </w:pPr>
+      <w:r>
         <w:rPr>
           <w:rFonts w:ascii="Arial" w:eastAsia="Arial" w:hAnsi="Arial" w:cs="Arial"/>
           <w:i/>
@@ -2235,16 +2518,7 @@
           <w:sz w:val="24"/>
           <w:szCs w:val="28"/>
         </w:rPr>
-      </w:pPr>
-      <w:r>
-        <w:rPr>
-          <w:rFonts w:ascii="Arial" w:eastAsia="Arial" w:hAnsi="Arial" w:cs="Arial"/>
-          <w:i/>
-          <w:color w:val="C00000"/>
-          <w:spacing w:val="-2"/>
-          <w:sz w:val="24"/>
-          <w:szCs w:val="28"/>
-        </w:rPr>
+        <w:lastRenderedPageBreak/>
         <w:t xml:space="preserve">Drawn </w:t>
       </w:r>
       <w:r>
@@ -2476,12 +2750,6 @@
         </w:rPr>
         <w:t>UC Diagram</w:t>
       </w:r>
-      <w:r>
-        <w:rPr>
-          <w:rFonts w:ascii="Arial" w:hAnsi="Arial" w:cs="Arial"/>
-        </w:rPr>
-        <w:t xml:space="preserve"> (example):</w:t>
-      </w:r>
     </w:p>
     <w:p>
       <w:pPr>
@@ -2496,12 +2764,11 @@
         <w:rPr>
           <w:noProof/>
         </w:rPr>
-        <w:lastRenderedPageBreak/>
         <w:drawing>
-          <wp:inline distT="0" distB="0" distL="0" distR="0" wp14:anchorId="09F0FADA" wp14:editId="143671F3">
-            <wp:extent cx="5144135" cy="4142740"/>
+          <wp:inline distT="0" distB="0" distL="0" distR="0" wp14:anchorId="66CD6561" wp14:editId="70B735F1">
+            <wp:extent cx="5581650" cy="4114800"/>
             <wp:effectExtent l="0" t="0" r="0" b="0"/>
-            <wp:docPr id="2" name="Picture 2"/>
+            <wp:docPr id="2086472198" name="Picture 1" descr="A screenshot of a computer game&#10;&#10;Description automatically generated with low confidence"/>
             <wp:cNvGraphicFramePr>
               <a:graphicFrameLocks xmlns:a="http://schemas.openxmlformats.org/drawingml/2006/main" noChangeAspect="1"/>
             </wp:cNvGraphicFramePr>
@@ -2509,36 +2776,23 @@
               <a:graphicData uri="http://schemas.openxmlformats.org/drawingml/2006/picture">
                 <pic:pic xmlns:pic="http://schemas.openxmlformats.org/drawingml/2006/picture">
                   <pic:nvPicPr>
-                    <pic:cNvPr id="0" name="Picture 1"/>
-                    <pic:cNvPicPr>
-                      <a:picLocks noChangeAspect="1" noChangeArrowheads="1"/>
-                    </pic:cNvPicPr>
+                    <pic:cNvPr id="2086472198" name="Picture 1" descr="A screenshot of a computer game&#10;&#10;Description automatically generated with low confidence"/>
+                    <pic:cNvPicPr/>
                   </pic:nvPicPr>
                   <pic:blipFill>
-                    <a:blip r:embed="rId13">
-                      <a:extLst>
-                        <a:ext uri="{28A0092B-C50C-407E-A947-70E740481C1C}">
-                          <a14:useLocalDpi xmlns:a14="http://schemas.microsoft.com/office/drawing/2010/main" val="0"/>
-                        </a:ext>
-                      </a:extLst>
-                    </a:blip>
-                    <a:srcRect/>
+                    <a:blip r:embed="rId13"/>
                     <a:stretch>
                       <a:fillRect/>
                     </a:stretch>
                   </pic:blipFill>
-                  <pic:spPr bwMode="auto">
+                  <pic:spPr>
                     <a:xfrm>
                       <a:off x="0" y="0"/>
-                      <a:ext cx="5144135" cy="4142740"/>
+                      <a:ext cx="5581650" cy="4114800"/>
                     </a:xfrm>
                     <a:prstGeom prst="rect">
                       <a:avLst/>
                     </a:prstGeom>
-                    <a:noFill/>
-                    <a:ln>
-                      <a:noFill/>
-                    </a:ln>
                   </pic:spPr>
                 </pic:pic>
               </a:graphicData>
@@ -2567,7 +2821,7 @@
         <w:rPr>
           <w:rFonts w:ascii="Arial" w:hAnsi="Arial" w:cs="Arial"/>
         </w:rPr>
-        <w:t xml:space="preserve"> (example):</w:t>
+        <w:t xml:space="preserve"> </w:t>
       </w:r>
     </w:p>
     <w:tbl>
@@ -2652,7 +2906,7 @@
                 <w:sz w:val="20"/>
                 <w:szCs w:val="24"/>
               </w:rPr>
-              <w:t>Bank Customer</w:t>
+              <w:t>Player</w:t>
             </w:r>
           </w:p>
         </w:tc>
@@ -2671,9 +2925,16 @@
             <w:r>
               <w:rPr>
                 <w:rFonts w:cs="Arial"/>
-                <w:sz w:val="20"/>
+                <w:szCs w:val="32"/>
               </w:rPr>
-              <w:t xml:space="preserve">This actor represents a person with a valid Bank Card. The Bank Card is theirs and they know the PIN Code. </w:t>
+              <w:t xml:space="preserve">This actor represents a </w:t>
+            </w:r>
+            <w:r>
+              <w:rPr>
+                <w:rFonts w:cs="Arial"/>
+                <w:szCs w:val="32"/>
+              </w:rPr>
+              <w:t>user selecting where they can place their ships and where they select to attack on the board resulting in either a hit or a miss</w:t>
             </w:r>
           </w:p>
         </w:tc>
@@ -2701,7 +2962,7 @@
                 <w:sz w:val="20"/>
                 <w:szCs w:val="24"/>
               </w:rPr>
-              <w:t>Bank</w:t>
+              <w:t>Computer Player</w:t>
             </w:r>
           </w:p>
           <w:p>
@@ -2733,52 +2994,13 @@
               <w:rPr>
                 <w:rFonts w:cs="Arial"/>
               </w:rPr>
-              <w:t>This actor represents the financial institution that provides services to the ATM. Responsible for verifying Bank Customers, authorizing transactions and recording completed transactions.</w:t>
+              <w:t xml:space="preserve">This actor </w:t>
             </w:r>
-          </w:p>
-        </w:tc>
-      </w:tr>
-      <w:tr>
-        <w:tc>
-          <w:tcPr>
-            <w:tcW w:w="2093" w:type="dxa"/>
-            <w:shd w:val="clear" w:color="auto" w:fill="F2F2F2" w:themeFill="background1" w:themeFillShade="F2"/>
-          </w:tcPr>
-          <w:p>
-            <w:pPr>
-              <w:pStyle w:val="ListParagraph"/>
-              <w:spacing w:before="120" w:after="120"/>
-              <w:jc w:val="both"/>
-              <w:rPr>
-                <w:rFonts w:ascii="Arial" w:hAnsi="Arial" w:cs="Arial"/>
-                <w:sz w:val="20"/>
-              </w:rPr>
-            </w:pPr>
-            <w:r>
-              <w:rPr>
-                <w:rFonts w:ascii="Arial" w:hAnsi="Arial" w:cs="Arial"/>
-                <w:sz w:val="20"/>
-              </w:rPr>
-              <w:t>Maintenance Person</w:t>
-            </w:r>
-          </w:p>
-        </w:tc>
-        <w:tc>
-          <w:tcPr>
-            <w:tcW w:w="7483" w:type="dxa"/>
-          </w:tcPr>
-          <w:p>
-            <w:pPr>
-              <w:pStyle w:val="BodyText"/>
-              <w:rPr>
-                <w:rFonts w:cs="Arial"/>
-              </w:rPr>
-            </w:pPr>
             <w:r>
               <w:rPr>
                 <w:rFonts w:cs="Arial"/>
               </w:rPr>
-              <w:t>This actor represents the person responsible for maintaining the Automated Teller Machine, refilling paper, and replenishing cash.</w:t>
+              <w:t>a computer player which randomly selects squares on the users side of the board, resulting in either a hit or a miss. Computer players always have their ships randomly placed on the board.</w:t>
             </w:r>
           </w:p>
         </w:tc>
@@ -2909,7 +3131,7 @@
                 <w:rFonts w:ascii="Arial" w:hAnsi="Arial" w:cs="Arial"/>
                 <w:sz w:val="20"/>
               </w:rPr>
-              <w:t>Withdraw Cash</w:t>
+              <w:t>Fire shot and hit</w:t>
             </w:r>
           </w:p>
         </w:tc>
@@ -2929,7 +3151,19 @@
               <w:rPr>
                 <w:rFonts w:cs="Arial"/>
               </w:rPr>
-              <w:t>This use case describes how the Bank Customer uses the ATM to withdraw money his/her bank account.</w:t>
+              <w:t xml:space="preserve">This use case describes how the </w:t>
+            </w:r>
+            <w:r>
+              <w:rPr>
+                <w:rFonts w:cs="Arial"/>
+              </w:rPr>
+              <w:t xml:space="preserve">player or computer can hit a ship on a given </w:t>
+            </w:r>
+            <w:r>
+              <w:rPr>
+                <w:rFonts w:cs="Arial"/>
+              </w:rPr>
+              <w:t>square, changing the color of the square indicating a hit</w:t>
             </w:r>
           </w:p>
         </w:tc>
@@ -2955,7 +3189,7 @@
                 <w:rFonts w:ascii="Arial" w:hAnsi="Arial" w:cs="Arial"/>
                 <w:sz w:val="20"/>
               </w:rPr>
-              <w:t>Transfer Funds</w:t>
+              <w:t>Fire shot and miss</w:t>
             </w:r>
           </w:p>
         </w:tc>
@@ -2974,7 +3208,31 @@
               <w:rPr>
                 <w:rFonts w:cs="Arial"/>
               </w:rPr>
-              <w:t>This use case describes how the Bank Customer uses the ATM to transfer money between different bank accounts.</w:t>
+              <w:t xml:space="preserve">This use case describes how the </w:t>
+            </w:r>
+            <w:r>
+              <w:rPr>
+                <w:rFonts w:cs="Arial"/>
+              </w:rPr>
+              <w:t xml:space="preserve">player or computer can </w:t>
+            </w:r>
+            <w:r>
+              <w:rPr>
+                <w:rFonts w:cs="Arial"/>
+              </w:rPr>
+              <w:t>miss</w:t>
+            </w:r>
+            <w:r>
+              <w:rPr>
+                <w:rFonts w:cs="Arial"/>
+              </w:rPr>
+              <w:t xml:space="preserve"> a ship on a given </w:t>
+            </w:r>
+            <w:r>
+              <w:rPr>
+                <w:rFonts w:cs="Arial"/>
+              </w:rPr>
+              <w:t>square, changing the color of the square indicating the miss</w:t>
             </w:r>
           </w:p>
         </w:tc>
@@ -3000,7 +3258,7 @@
                 <w:rFonts w:ascii="Arial" w:hAnsi="Arial" w:cs="Arial"/>
                 <w:sz w:val="20"/>
               </w:rPr>
-              <w:t>Deposit Funds</w:t>
+              <w:t>Place ship on board</w:t>
             </w:r>
           </w:p>
         </w:tc>
@@ -3019,7 +3277,7 @@
               <w:rPr>
                 <w:rFonts w:cs="Arial"/>
               </w:rPr>
-              <w:t>This use case describes how the Bank Customer deposits money to an account.</w:t>
+              <w:t>This use case describes how the player can manually place and orient the ships on their side of the board</w:t>
             </w:r>
           </w:p>
         </w:tc>
@@ -3045,8 +3303,7 @@
                 <w:rFonts w:ascii="Arial" w:hAnsi="Arial" w:cs="Arial"/>
                 <w:sz w:val="20"/>
               </w:rPr>
-              <w:lastRenderedPageBreak/>
-              <w:t>Refill Machine</w:t>
+              <w:t>Randomly place ship on board</w:t>
             </w:r>
           </w:p>
         </w:tc>
@@ -3065,8 +3322,170 @@
               <w:rPr>
                 <w:rFonts w:cs="Arial"/>
               </w:rPr>
-              <w:t>This use case describes how the Maintenance Person refills money, receipt paper and envelopes.</w:t>
+              <w:t>This use case describes how th</w:t>
             </w:r>
+            <w:r>
+              <w:rPr>
+                <w:rFonts w:cs="Arial"/>
+              </w:rPr>
+              <w:t xml:space="preserve">e </w:t>
+            </w:r>
+            <w:r>
+              <w:rPr>
+                <w:rFonts w:cs="Arial"/>
+              </w:rPr>
+              <w:t>player,</w:t>
+            </w:r>
+            <w:r>
+              <w:rPr>
+                <w:rFonts w:cs="Arial"/>
+              </w:rPr>
+              <w:t xml:space="preserve"> or the computer can randomly place their ships on the board</w:t>
+            </w:r>
+          </w:p>
+          <w:p>
+            <w:pPr>
+              <w:pStyle w:val="BodyText"/>
+              <w:rPr>
+                <w:rFonts w:cs="Arial"/>
+              </w:rPr>
+            </w:pPr>
+          </w:p>
+        </w:tc>
+      </w:tr>
+      <w:tr>
+        <w:tc>
+          <w:tcPr>
+            <w:tcW w:w="2093" w:type="dxa"/>
+            <w:shd w:val="clear" w:color="auto" w:fill="F2F2F2" w:themeFill="background1" w:themeFillShade="F2"/>
+          </w:tcPr>
+          <w:p>
+            <w:pPr>
+              <w:pStyle w:val="ListParagraph"/>
+              <w:spacing w:before="120" w:after="120"/>
+              <w:jc w:val="both"/>
+              <w:rPr>
+                <w:rFonts w:ascii="Arial" w:hAnsi="Arial" w:cs="Arial"/>
+                <w:sz w:val="20"/>
+              </w:rPr>
+            </w:pPr>
+            <w:r>
+              <w:rPr>
+                <w:rFonts w:ascii="Arial" w:hAnsi="Arial" w:cs="Arial"/>
+                <w:sz w:val="20"/>
+              </w:rPr>
+              <w:t>Change Language</w:t>
+            </w:r>
+          </w:p>
+        </w:tc>
+        <w:tc>
+          <w:tcPr>
+            <w:tcW w:w="7483" w:type="dxa"/>
+          </w:tcPr>
+          <w:p>
+            <w:pPr>
+              <w:pStyle w:val="BodyText"/>
+              <w:rPr>
+                <w:rFonts w:cs="Arial"/>
+              </w:rPr>
+            </w:pPr>
+            <w:r>
+              <w:rPr>
+                <w:rFonts w:cs="Arial"/>
+              </w:rPr>
+              <w:t>This use case describes how th</w:t>
+            </w:r>
+            <w:r>
+              <w:rPr>
+                <w:rFonts w:cs="Arial"/>
+              </w:rPr>
+              <w:t xml:space="preserve">e player </w:t>
+            </w:r>
+            <w:r>
+              <w:rPr>
+                <w:rFonts w:cs="Arial"/>
+              </w:rPr>
+              <w:t xml:space="preserve">can change the language of the game </w:t>
+            </w:r>
+            <w:r>
+              <w:rPr>
+                <w:rFonts w:cs="Arial"/>
+              </w:rPr>
+              <w:t>to either French or English</w:t>
+            </w:r>
+          </w:p>
+          <w:p>
+            <w:pPr>
+              <w:pStyle w:val="BodyText"/>
+              <w:rPr>
+                <w:rFonts w:cs="Arial"/>
+              </w:rPr>
+            </w:pPr>
+          </w:p>
+        </w:tc>
+      </w:tr>
+      <w:tr>
+        <w:tc>
+          <w:tcPr>
+            <w:tcW w:w="2093" w:type="dxa"/>
+            <w:shd w:val="clear" w:color="auto" w:fill="F2F2F2" w:themeFill="background1" w:themeFillShade="F2"/>
+          </w:tcPr>
+          <w:p>
+            <w:pPr>
+              <w:pStyle w:val="ListParagraph"/>
+              <w:spacing w:before="120" w:after="120"/>
+              <w:jc w:val="both"/>
+              <w:rPr>
+                <w:rFonts w:ascii="Arial" w:hAnsi="Arial" w:cs="Arial"/>
+                <w:sz w:val="20"/>
+              </w:rPr>
+            </w:pPr>
+            <w:r>
+              <w:rPr>
+                <w:rFonts w:ascii="Arial" w:hAnsi="Arial" w:cs="Arial"/>
+                <w:sz w:val="20"/>
+              </w:rPr>
+              <w:t>Reset Game</w:t>
+            </w:r>
+          </w:p>
+        </w:tc>
+        <w:tc>
+          <w:tcPr>
+            <w:tcW w:w="7483" w:type="dxa"/>
+          </w:tcPr>
+          <w:p>
+            <w:pPr>
+              <w:pStyle w:val="BodyText"/>
+              <w:rPr>
+                <w:rFonts w:cs="Arial"/>
+              </w:rPr>
+            </w:pPr>
+            <w:r>
+              <w:rPr>
+                <w:rFonts w:cs="Arial"/>
+              </w:rPr>
+              <w:t>This use case describes how th</w:t>
+            </w:r>
+            <w:r>
+              <w:rPr>
+                <w:rFonts w:cs="Arial"/>
+              </w:rPr>
+              <w:t xml:space="preserve">e player can </w:t>
+            </w:r>
+            <w:r>
+              <w:rPr>
+                <w:rFonts w:cs="Arial"/>
+              </w:rPr>
+              <w:t>reset the game and clear the current board/score.</w:t>
+            </w:r>
+          </w:p>
+          <w:p>
+            <w:pPr>
+              <w:pStyle w:val="BodyText"/>
+              <w:rPr>
+                <w:rFonts w:cs="Arial"/>
+              </w:rPr>
+            </w:pPr>
           </w:p>
         </w:tc>
       </w:tr>
@@ -3208,6 +3627,96 @@
           <w:szCs w:val="28"/>
         </w:rPr>
         <w:t>.</w:t>
+      </w:r>
+    </w:p>
+    <w:p>
+      <w:pPr>
+        <w:spacing w:line="299" w:lineRule="exact"/>
+        <w:rPr>
+          <w:rFonts w:ascii="Times New Roman" w:eastAsia="Times New Roman" w:hAnsi="Times New Roman"/>
+          <w:color w:val="000000" w:themeColor="text1"/>
+          <w:sz w:val="24"/>
+        </w:rPr>
+      </w:pPr>
+      <w:r>
+        <w:rPr>
+          <w:rFonts w:ascii="Times New Roman" w:eastAsia="Times New Roman" w:hAnsi="Times New Roman"/>
+          <w:color w:val="000000" w:themeColor="text1"/>
+          <w:sz w:val="24"/>
+        </w:rPr>
+        <w:t xml:space="preserve">Battleship will be played by first selecting the dimension of the board. The user has the option to randomly </w:t>
+      </w:r>
+    </w:p>
+    <w:p>
+      <w:pPr>
+        <w:pStyle w:val="Heading8"/>
+        <w:pBdr>
+          <w:top w:val="single" w:sz="4" w:space="1" w:color="auto"/>
+          <w:left w:val="single" w:sz="4" w:space="4" w:color="auto"/>
+          <w:bottom w:val="single" w:sz="4" w:space="1" w:color="auto"/>
+          <w:right w:val="single" w:sz="4" w:space="4" w:color="auto"/>
+        </w:pBdr>
+        <w:shd w:val="clear" w:color="auto" w:fill="FFF2CC" w:themeFill="accent4" w:themeFillTint="33"/>
+        <w:spacing w:before="120" w:after="120"/>
+        <w:ind w:right="147"/>
+        <w:rPr>
+          <w:b/>
+          <w:bCs/>
+        </w:rPr>
+      </w:pPr>
+      <w:r>
+        <w:rPr>
+          <w:b/>
+          <w:bCs/>
+        </w:rPr>
+        <w:t>FINAL SUGGESTIONS</w:t>
+      </w:r>
+    </w:p>
+    <w:p>
+      <w:pPr>
+        <w:tabs>
+          <w:tab w:val="left" w:pos="1553"/>
+        </w:tabs>
+        <w:spacing w:before="120" w:after="120"/>
+        <w:ind w:right="38"/>
+        <w:jc w:val="both"/>
+        <w:rPr>
+          <w:rFonts w:ascii="Arial" w:eastAsia="Arial" w:hAnsi="Arial" w:cs="Arial"/>
+          <w:i/>
+          <w:color w:val="C00000"/>
+          <w:spacing w:val="-2"/>
+          <w:sz w:val="24"/>
+          <w:szCs w:val="28"/>
+        </w:rPr>
+      </w:pPr>
+    </w:p>
+    <w:p>
+      <w:pPr>
+        <w:tabs>
+          <w:tab w:val="left" w:pos="1553"/>
+        </w:tabs>
+        <w:spacing w:before="120" w:after="120"/>
+        <w:ind w:right="38"/>
+        <w:jc w:val="both"/>
+        <w:rPr>
+          <w:rFonts w:ascii="Arial" w:eastAsia="Arial" w:hAnsi="Arial" w:cs="Arial"/>
+          <w:i/>
+          <w:color w:val="C00000"/>
+          <w:spacing w:val="-2"/>
+          <w:sz w:val="24"/>
+          <w:szCs w:val="28"/>
+        </w:rPr>
+      </w:pPr>
+      <w:r>
+        <w:rPr>
+          <w:rFonts w:ascii="Arial" w:eastAsia="Arial" w:hAnsi="Arial" w:cs="Arial"/>
+          <w:i/>
+          <w:color w:val="C00000"/>
+          <w:spacing w:val="-2"/>
+          <w:sz w:val="24"/>
+          <w:szCs w:val="28"/>
+        </w:rPr>
+        <w:t>Here some ideas to think about your language....</w:t>
       </w:r>
     </w:p>
     <w:p>
@@ -3241,110 +3750,7 @@
           <w:sz w:val="24"/>
           <w:szCs w:val="28"/>
         </w:rPr>
-        <w:t>Note: your process do</w:t>
-      </w:r>
-      <w:r>
-        <w:rPr>
-          <w:rFonts w:ascii="Arial" w:eastAsia="Arial" w:hAnsi="Arial" w:cs="Arial"/>
-          <w:i/>
-          <w:color w:val="C00000"/>
-          <w:spacing w:val="-2"/>
-          <w:sz w:val="24"/>
-          <w:szCs w:val="28"/>
-        </w:rPr>
-        <w:t>es</w:t>
-      </w:r>
-      <w:r>
-        <w:rPr>
-          <w:rFonts w:ascii="Arial" w:eastAsia="Arial" w:hAnsi="Arial" w:cs="Arial"/>
-          <w:i/>
-          <w:color w:val="C00000"/>
-          <w:spacing w:val="-2"/>
-          <w:sz w:val="24"/>
-          <w:szCs w:val="28"/>
-        </w:rPr>
-        <w:t xml:space="preserve"> not need to be followed exactly when you are going to the implementation. For while, it is only a script about how to play.;</w:t>
-      </w:r>
-    </w:p>
-    <w:p>
-      <w:pPr>
-        <w:spacing w:line="299" w:lineRule="exact"/>
-        <w:rPr>
-          <w:rFonts w:ascii="Times New Roman" w:eastAsia="Times New Roman" w:hAnsi="Times New Roman"/>
-          <w:sz w:val="24"/>
-        </w:rPr>
-      </w:pPr>
-    </w:p>
-    <w:p>
-      <w:pPr>
-        <w:pStyle w:val="Heading8"/>
-        <w:pBdr>
-          <w:top w:val="single" w:sz="4" w:space="1" w:color="auto"/>
-          <w:left w:val="single" w:sz="4" w:space="4" w:color="auto"/>
-          <w:bottom w:val="single" w:sz="4" w:space="1" w:color="auto"/>
-          <w:right w:val="single" w:sz="4" w:space="4" w:color="auto"/>
-        </w:pBdr>
-        <w:shd w:val="clear" w:color="auto" w:fill="FFF2CC" w:themeFill="accent4" w:themeFillTint="33"/>
-        <w:spacing w:before="120" w:after="120"/>
-        <w:ind w:right="147"/>
-        <w:rPr>
-          <w:b/>
-          <w:bCs/>
-        </w:rPr>
-      </w:pPr>
-      <w:r>
-        <w:rPr>
-          <w:b/>
-          <w:bCs/>
-        </w:rPr>
-        <w:t>FINAL SUGGESTIONS</w:t>
-      </w:r>
-    </w:p>
-    <w:p>
-      <w:pPr>
-        <w:tabs>
-          <w:tab w:val="left" w:pos="1553"/>
-        </w:tabs>
-        <w:spacing w:before="120" w:after="120"/>
-        <w:ind w:right="38"/>
-        <w:jc w:val="both"/>
-        <w:rPr>
-          <w:rFonts w:ascii="Arial" w:eastAsia="Arial" w:hAnsi="Arial" w:cs="Arial"/>
-          <w:i/>
-          <w:color w:val="C00000"/>
-          <w:spacing w:val="-2"/>
-          <w:sz w:val="24"/>
-          <w:szCs w:val="28"/>
-        </w:rPr>
-      </w:pPr>
-    </w:p>
-    <w:p>
-      <w:pPr>
-        <w:tabs>
-          <w:tab w:val="left" w:pos="1553"/>
-        </w:tabs>
-        <w:spacing w:before="120" w:after="120"/>
-        <w:ind w:right="38"/>
-        <w:jc w:val="both"/>
-        <w:rPr>
-          <w:rFonts w:ascii="Arial" w:eastAsia="Arial" w:hAnsi="Arial" w:cs="Arial"/>
-          <w:i/>
-          <w:color w:val="C00000"/>
-          <w:spacing w:val="-2"/>
-          <w:sz w:val="24"/>
-          <w:szCs w:val="28"/>
-        </w:rPr>
-      </w:pPr>
-      <w:r>
-        <w:rPr>
-          <w:rFonts w:ascii="Arial" w:eastAsia="Arial" w:hAnsi="Arial" w:cs="Arial"/>
-          <w:i/>
-          <w:color w:val="C00000"/>
-          <w:spacing w:val="-2"/>
-          <w:sz w:val="24"/>
-          <w:szCs w:val="28"/>
-        </w:rPr>
-        <w:t>Here some ideas to think about your language....</w:t>
+        <w:t>Try to create a game whose execution can be very intuitive (easy to be played).</w:t>
       </w:r>
     </w:p>
     <w:p>
@@ -3378,40 +3784,6 @@
           <w:sz w:val="24"/>
           <w:szCs w:val="28"/>
         </w:rPr>
-        <w:t>Try to create a game whose execution can be very intuitive (easy to be played).</w:t>
-      </w:r>
-    </w:p>
-    <w:p>
-      <w:pPr>
-        <w:pStyle w:val="ListParagraph"/>
-        <w:numPr>
-          <w:ilvl w:val="0"/>
-          <w:numId w:val="43"/>
-        </w:numPr>
-        <w:tabs>
-          <w:tab w:val="left" w:pos="1553"/>
-        </w:tabs>
-        <w:spacing w:before="120" w:after="120"/>
-        <w:ind w:right="38"/>
-        <w:jc w:val="both"/>
-        <w:rPr>
-          <w:rFonts w:ascii="Arial" w:eastAsia="Arial" w:hAnsi="Arial" w:cs="Arial"/>
-          <w:i/>
-          <w:color w:val="C00000"/>
-          <w:spacing w:val="-2"/>
-          <w:sz w:val="24"/>
-          <w:szCs w:val="28"/>
-        </w:rPr>
-      </w:pPr>
-      <w:r>
-        <w:rPr>
-          <w:rFonts w:ascii="Arial" w:eastAsia="Arial" w:hAnsi="Arial" w:cs="Arial"/>
-          <w:i/>
-          <w:color w:val="C00000"/>
-          <w:spacing w:val="-2"/>
-          <w:sz w:val="24"/>
-          <w:szCs w:val="28"/>
-        </w:rPr>
         <w:t>Remember that this game will be in fact implemented only in the next assignment.</w:t>
       </w:r>
     </w:p>
@@ -3510,6 +3882,7 @@
           <w:color w:val="FF0000"/>
           <w:sz w:val="24"/>
         </w:rPr>
+        <w:lastRenderedPageBreak/>
         <w:t>NOTE</w:t>
       </w:r>
       <w:r>
